--- a/templates/template_content_schedule.docx
+++ b/templates/template_content_schedule.docx
@@ -1,6 +1,6 @@
 
 <file path=word/document.xml><?xml version="1.0" encoding="utf-8"?>
-<w:document xmlns:wpc="http://schemas.microsoft.com/office/word/2010/wordprocessingCanvas" xmlns:mo="http://schemas.microsoft.com/office/mac/office/2008/main" xmlns:mc="http://schemas.openxmlformats.org/markup-compatibility/2006" xmlns:mv="urn:schemas-microsoft-com:mac:vml" xmlns:o="urn:schemas-microsoft-com:office:office" xmlns:r="http://schemas.openxmlformats.org/officeDocument/2006/relationships" xmlns:m="http://schemas.openxmlformats.org/officeDocument/2006/math" xmlns:v="urn:schemas-microsoft-com:vml" xmlns:wp14="http://schemas.microsoft.com/office/word/2010/wordprocessingDrawing" xmlns:wp="http://schemas.openxmlformats.org/drawingml/2006/wordprocessingDrawing" xmlns:w10="urn:schemas-microsoft-com:office:word" xmlns:w="http://schemas.openxmlformats.org/wordprocessingml/2006/main" xmlns:w14="http://schemas.microsoft.com/office/word/2010/wordml" xmlns:w15="http://schemas.microsoft.com/office/word/2012/wordml" xmlns:wpg="http://schemas.microsoft.com/office/word/2010/wordprocessingGroup" xmlns:wpi="http://schemas.microsoft.com/office/word/2010/wordprocessingInk" xmlns:wne="http://schemas.microsoft.com/office/word/2006/wordml" xmlns:wps="http://schemas.microsoft.com/office/word/2010/wordprocessingShape" mc:Ignorable="w14 w15 wp14">
+<w:document xmlns:wpc="http://schemas.microsoft.com/office/word/2010/wordprocessingCanvas" xmlns:cx="http://schemas.microsoft.com/office/drawing/2014/chartex" xmlns:cx1="http://schemas.microsoft.com/office/drawing/2015/9/8/chartex" xmlns:cx2="http://schemas.microsoft.com/office/drawing/2015/10/21/chartex" xmlns:cx3="http://schemas.microsoft.com/office/drawing/2016/5/9/chartex" xmlns:cx4="http://schemas.microsoft.com/office/drawing/2016/5/10/chartex" xmlns:cx5="http://schemas.microsoft.com/office/drawing/2016/5/11/chartex" xmlns:cx6="http://schemas.microsoft.com/office/drawing/2016/5/12/chartex" xmlns:cx7="http://schemas.microsoft.com/office/drawing/2016/5/13/chartex" xmlns:cx8="http://schemas.microsoft.com/office/drawing/2016/5/14/chartex" xmlns:mc="http://schemas.openxmlformats.org/markup-compatibility/2006" xmlns:aink="http://schemas.microsoft.com/office/drawing/2016/ink" xmlns:am3d="http://schemas.microsoft.com/office/drawing/2017/model3d" xmlns:o="urn:schemas-microsoft-com:office:office" xmlns:r="http://schemas.openxmlformats.org/officeDocument/2006/relationships" xmlns:m="http://schemas.openxmlformats.org/officeDocument/2006/math" xmlns:v="urn:schemas-microsoft-com:vml" xmlns:wp14="http://schemas.microsoft.com/office/word/2010/wordprocessingDrawing" xmlns:wp="http://schemas.openxmlformats.org/drawingml/2006/wordprocessingDrawing" xmlns:w10="urn:schemas-microsoft-com:office:word" xmlns:w="http://schemas.openxmlformats.org/wordprocessingml/2006/main" xmlns:w14="http://schemas.microsoft.com/office/word/2010/wordml" xmlns:w15="http://schemas.microsoft.com/office/word/2012/wordml" xmlns:w16cid="http://schemas.microsoft.com/office/word/2016/wordml/cid" xmlns:w16se="http://schemas.microsoft.com/office/word/2015/wordml/symex" xmlns:wpg="http://schemas.microsoft.com/office/word/2010/wordprocessingGroup" xmlns:wpi="http://schemas.microsoft.com/office/word/2010/wordprocessingInk" xmlns:wne="http://schemas.microsoft.com/office/word/2006/wordml" xmlns:wps="http://schemas.microsoft.com/office/word/2010/wordprocessingShape" mc:Ignorable="w14 w15 w16se w16cid wp14">
   <w:body>
     <w:p>
       <w:pPr>
@@ -65,18 +65,7 @@
           <w:sz w:val="32"/>
           <w:lang w:val="en-US"/>
         </w:rPr>
-        <w:t>G</w:t>
-      </w:r>
-      <w:r>
-        <w:rPr>
-          <w:rFonts w:ascii="Arial" w:hAnsi="Arial" w:cs="Arial"/>
-          <w:b/>
-          <w:color w:val="FF0000"/>
-          <w:spacing w:val="-3"/>
-          <w:sz w:val="32"/>
-          <w:lang w:val="en-US"/>
-        </w:rPr>
-        <w:t>roup00</w:t>
+        <w:t>Team X</w:t>
       </w:r>
       <w:r>
         <w:rPr>
@@ -781,8 +770,18 @@
                 <w:spacing w:val="-3"/>
                 <w:lang w:val="en-US"/>
               </w:rPr>
-              <w:t>Now add entries for each page. Use one row per item, e.g. text, image, etc</w:t>
+              <w:t xml:space="preserve">Now add entries for each page. Use one row per item, e.g. text, image, </w:t>
             </w:r>
+            <w:proofErr w:type="spellStart"/>
+            <w:r>
+              <w:rPr>
+                <w:rFonts w:ascii="Arial" w:hAnsi="Arial" w:cs="Arial"/>
+                <w:spacing w:val="-3"/>
+                <w:lang w:val="en-US"/>
+              </w:rPr>
+              <w:t>etc</w:t>
+            </w:r>
+            <w:proofErr w:type="spellEnd"/>
           </w:p>
         </w:tc>
         <w:tc>
@@ -1460,8 +1459,6 @@
               </w:rPr>
               <w:t>.</w:t>
             </w:r>
-            <w:bookmarkStart w:id="0" w:name="_GoBack"/>
-            <w:bookmarkEnd w:id="0"/>
           </w:p>
         </w:tc>
         <w:tc>
@@ -2047,7 +2044,12 @@
       </w:pPr>
     </w:p>
     <w:sectPr>
-      <w:footerReference w:type="default" r:id="rId7"/>
+      <w:headerReference w:type="even" r:id="rId7"/>
+      <w:headerReference w:type="default" r:id="rId8"/>
+      <w:footerReference w:type="even" r:id="rId9"/>
+      <w:footerReference w:type="default" r:id="rId10"/>
+      <w:headerReference w:type="first" r:id="rId11"/>
+      <w:footerReference w:type="first" r:id="rId12"/>
       <w:type w:val="continuous"/>
       <w:pgSz w:w="16838" w:h="11906" w:orient="landscape"/>
       <w:pgMar w:top="339" w:right="663" w:bottom="1135" w:left="1701" w:header="284" w:footer="675" w:gutter="0"/>
@@ -2060,7 +2062,7 @@
 </file>
 
 <file path=word/endnotes.xml><?xml version="1.0" encoding="utf-8"?>
-<w:endnotes xmlns:wpc="http://schemas.microsoft.com/office/word/2010/wordprocessingCanvas" xmlns:mo="http://schemas.microsoft.com/office/mac/office/2008/main" xmlns:mc="http://schemas.openxmlformats.org/markup-compatibility/2006" xmlns:mv="urn:schemas-microsoft-com:mac:vml" xmlns:o="urn:schemas-microsoft-com:office:office" xmlns:r="http://schemas.openxmlformats.org/officeDocument/2006/relationships" xmlns:m="http://schemas.openxmlformats.org/officeDocument/2006/math" xmlns:v="urn:schemas-microsoft-com:vml" xmlns:wp14="http://schemas.microsoft.com/office/word/2010/wordprocessingDrawing" xmlns:wp="http://schemas.openxmlformats.org/drawingml/2006/wordprocessingDrawing" xmlns:w10="urn:schemas-microsoft-com:office:word" xmlns:w="http://schemas.openxmlformats.org/wordprocessingml/2006/main" xmlns:w14="http://schemas.microsoft.com/office/word/2010/wordml" xmlns:w15="http://schemas.microsoft.com/office/word/2012/wordml" xmlns:wpg="http://schemas.microsoft.com/office/word/2010/wordprocessingGroup" xmlns:wpi="http://schemas.microsoft.com/office/word/2010/wordprocessingInk" xmlns:wne="http://schemas.microsoft.com/office/word/2006/wordml" xmlns:wps="http://schemas.microsoft.com/office/word/2010/wordprocessingShape" mc:Ignorable="w14 w15 wp14">
+<w:endnotes xmlns:wpc="http://schemas.microsoft.com/office/word/2010/wordprocessingCanvas" xmlns:cx="http://schemas.microsoft.com/office/drawing/2014/chartex" xmlns:cx1="http://schemas.microsoft.com/office/drawing/2015/9/8/chartex" xmlns:cx2="http://schemas.microsoft.com/office/drawing/2015/10/21/chartex" xmlns:cx3="http://schemas.microsoft.com/office/drawing/2016/5/9/chartex" xmlns:cx4="http://schemas.microsoft.com/office/drawing/2016/5/10/chartex" xmlns:cx5="http://schemas.microsoft.com/office/drawing/2016/5/11/chartex" xmlns:cx6="http://schemas.microsoft.com/office/drawing/2016/5/12/chartex" xmlns:cx7="http://schemas.microsoft.com/office/drawing/2016/5/13/chartex" xmlns:cx8="http://schemas.microsoft.com/office/drawing/2016/5/14/chartex" xmlns:mc="http://schemas.openxmlformats.org/markup-compatibility/2006" xmlns:aink="http://schemas.microsoft.com/office/drawing/2016/ink" xmlns:am3d="http://schemas.microsoft.com/office/drawing/2017/model3d" xmlns:o="urn:schemas-microsoft-com:office:office" xmlns:r="http://schemas.openxmlformats.org/officeDocument/2006/relationships" xmlns:m="http://schemas.openxmlformats.org/officeDocument/2006/math" xmlns:v="urn:schemas-microsoft-com:vml" xmlns:wp14="http://schemas.microsoft.com/office/word/2010/wordprocessingDrawing" xmlns:wp="http://schemas.openxmlformats.org/drawingml/2006/wordprocessingDrawing" xmlns:w10="urn:schemas-microsoft-com:office:word" xmlns:w="http://schemas.openxmlformats.org/wordprocessingml/2006/main" xmlns:w14="http://schemas.microsoft.com/office/word/2010/wordml" xmlns:w15="http://schemas.microsoft.com/office/word/2012/wordml" xmlns:w16cid="http://schemas.microsoft.com/office/word/2016/wordml/cid" xmlns:w16se="http://schemas.microsoft.com/office/word/2015/wordml/symex" xmlns:wpg="http://schemas.microsoft.com/office/word/2010/wordprocessingGroup" xmlns:wpi="http://schemas.microsoft.com/office/word/2010/wordprocessingInk" xmlns:wne="http://schemas.microsoft.com/office/word/2006/wordml" xmlns:wps="http://schemas.microsoft.com/office/word/2010/wordprocessingShape" mc:Ignorable="w14 w15 w16se w16cid wp14">
   <w:endnote w:type="separator" w:id="-1">
     <w:p>
       <w:r>
@@ -2079,7 +2081,17 @@
 </file>
 
 <file path=word/footer1.xml><?xml version="1.0" encoding="utf-8"?>
-<w:ftr xmlns:wpc="http://schemas.microsoft.com/office/word/2010/wordprocessingCanvas" xmlns:mo="http://schemas.microsoft.com/office/mac/office/2008/main" xmlns:mc="http://schemas.openxmlformats.org/markup-compatibility/2006" xmlns:mv="urn:schemas-microsoft-com:mac:vml" xmlns:o="urn:schemas-microsoft-com:office:office" xmlns:r="http://schemas.openxmlformats.org/officeDocument/2006/relationships" xmlns:m="http://schemas.openxmlformats.org/officeDocument/2006/math" xmlns:v="urn:schemas-microsoft-com:vml" xmlns:wp14="http://schemas.microsoft.com/office/word/2010/wordprocessingDrawing" xmlns:wp="http://schemas.openxmlformats.org/drawingml/2006/wordprocessingDrawing" xmlns:w10="urn:schemas-microsoft-com:office:word" xmlns:w="http://schemas.openxmlformats.org/wordprocessingml/2006/main" xmlns:w14="http://schemas.microsoft.com/office/word/2010/wordml" xmlns:w15="http://schemas.microsoft.com/office/word/2012/wordml" xmlns:wpg="http://schemas.microsoft.com/office/word/2010/wordprocessingGroup" xmlns:wpi="http://schemas.microsoft.com/office/word/2010/wordprocessingInk" xmlns:wne="http://schemas.microsoft.com/office/word/2006/wordml" xmlns:wps="http://schemas.microsoft.com/office/word/2010/wordprocessingShape" mc:Ignorable="w14 w15 wp14">
+<w:ftr xmlns:wpc="http://schemas.microsoft.com/office/word/2010/wordprocessingCanvas" xmlns:cx="http://schemas.microsoft.com/office/drawing/2014/chartex" xmlns:cx1="http://schemas.microsoft.com/office/drawing/2015/9/8/chartex" xmlns:cx2="http://schemas.microsoft.com/office/drawing/2015/10/21/chartex" xmlns:cx3="http://schemas.microsoft.com/office/drawing/2016/5/9/chartex" xmlns:cx4="http://schemas.microsoft.com/office/drawing/2016/5/10/chartex" xmlns:cx5="http://schemas.microsoft.com/office/drawing/2016/5/11/chartex" xmlns:cx6="http://schemas.microsoft.com/office/drawing/2016/5/12/chartex" xmlns:cx7="http://schemas.microsoft.com/office/drawing/2016/5/13/chartex" xmlns:cx8="http://schemas.microsoft.com/office/drawing/2016/5/14/chartex" xmlns:mc="http://schemas.openxmlformats.org/markup-compatibility/2006" xmlns:aink="http://schemas.microsoft.com/office/drawing/2016/ink" xmlns:am3d="http://schemas.microsoft.com/office/drawing/2017/model3d" xmlns:o="urn:schemas-microsoft-com:office:office" xmlns:r="http://schemas.openxmlformats.org/officeDocument/2006/relationships" xmlns:m="http://schemas.openxmlformats.org/officeDocument/2006/math" xmlns:v="urn:schemas-microsoft-com:vml" xmlns:wp14="http://schemas.microsoft.com/office/word/2010/wordprocessingDrawing" xmlns:wp="http://schemas.openxmlformats.org/drawingml/2006/wordprocessingDrawing" xmlns:w10="urn:schemas-microsoft-com:office:word" xmlns:w="http://schemas.openxmlformats.org/wordprocessingml/2006/main" xmlns:w14="http://schemas.microsoft.com/office/word/2010/wordml" xmlns:w15="http://schemas.microsoft.com/office/word/2012/wordml" xmlns:w16cid="http://schemas.microsoft.com/office/word/2016/wordml/cid" xmlns:w16se="http://schemas.microsoft.com/office/word/2015/wordml/symex" xmlns:wpg="http://schemas.microsoft.com/office/word/2010/wordprocessingGroup" xmlns:wpi="http://schemas.microsoft.com/office/word/2010/wordprocessingInk" xmlns:wne="http://schemas.microsoft.com/office/word/2006/wordml" xmlns:wps="http://schemas.microsoft.com/office/word/2010/wordprocessingShape" mc:Ignorable="w14 w15 w16se w16cid wp14">
+  <w:p>
+    <w:pPr>
+      <w:pStyle w:val="Footer"/>
+    </w:pPr>
+  </w:p>
+</w:ftr>
+</file>
+
+<file path=word/footer2.xml><?xml version="1.0" encoding="utf-8"?>
+<w:ftr xmlns:wpc="http://schemas.microsoft.com/office/word/2010/wordprocessingCanvas" xmlns:cx="http://schemas.microsoft.com/office/drawing/2014/chartex" xmlns:cx1="http://schemas.microsoft.com/office/drawing/2015/9/8/chartex" xmlns:cx2="http://schemas.microsoft.com/office/drawing/2015/10/21/chartex" xmlns:cx3="http://schemas.microsoft.com/office/drawing/2016/5/9/chartex" xmlns:cx4="http://schemas.microsoft.com/office/drawing/2016/5/10/chartex" xmlns:cx5="http://schemas.microsoft.com/office/drawing/2016/5/11/chartex" xmlns:cx6="http://schemas.microsoft.com/office/drawing/2016/5/12/chartex" xmlns:cx7="http://schemas.microsoft.com/office/drawing/2016/5/13/chartex" xmlns:cx8="http://schemas.microsoft.com/office/drawing/2016/5/14/chartex" xmlns:mc="http://schemas.openxmlformats.org/markup-compatibility/2006" xmlns:aink="http://schemas.microsoft.com/office/drawing/2016/ink" xmlns:am3d="http://schemas.microsoft.com/office/drawing/2017/model3d" xmlns:o="urn:schemas-microsoft-com:office:office" xmlns:r="http://schemas.openxmlformats.org/officeDocument/2006/relationships" xmlns:m="http://schemas.openxmlformats.org/officeDocument/2006/math" xmlns:v="urn:schemas-microsoft-com:vml" xmlns:wp14="http://schemas.microsoft.com/office/word/2010/wordprocessingDrawing" xmlns:wp="http://schemas.openxmlformats.org/drawingml/2006/wordprocessingDrawing" xmlns:w10="urn:schemas-microsoft-com:office:word" xmlns:w="http://schemas.openxmlformats.org/wordprocessingml/2006/main" xmlns:w14="http://schemas.microsoft.com/office/word/2010/wordml" xmlns:w15="http://schemas.microsoft.com/office/word/2012/wordml" xmlns:w16cid="http://schemas.microsoft.com/office/word/2016/wordml/cid" xmlns:w16se="http://schemas.microsoft.com/office/word/2015/wordml/symex" xmlns:wpg="http://schemas.microsoft.com/office/word/2010/wordprocessingGroup" xmlns:wpi="http://schemas.microsoft.com/office/word/2010/wordprocessingInk" xmlns:wne="http://schemas.microsoft.com/office/word/2006/wordml" xmlns:wps="http://schemas.microsoft.com/office/word/2010/wordprocessingShape" mc:Ignorable="w14 w15 w16se w16cid wp14">
   <w:p>
     <w:pPr>
       <w:pStyle w:val="Footer"/>
@@ -2276,56 +2288,24 @@
       </w:rPr>
       <w:t>Information and Communications</w:t>
     </w:r>
-    <w:r>
-      <w:rPr>
-        <w:rFonts w:ascii="Arial" w:hAnsi="Arial"/>
-        <w:b/>
-        <w:bCs/>
-        <w:color w:val="999999"/>
-        <w:spacing w:val="-3"/>
-        <w:lang w:val="en-US"/>
-      </w:rPr>
-      <w:t xml:space="preserve">, </w:t>
-    </w:r>
-    <w:r>
-      <w:rPr>
-        <w:rFonts w:ascii="Arial" w:hAnsi="Arial"/>
-        <w:b/>
-        <w:bCs/>
-        <w:color w:val="999999"/>
-        <w:spacing w:val="-3"/>
-        <w:lang w:val="en-US"/>
-      </w:rPr>
-      <w:t xml:space="preserve">Web Site </w:t>
-    </w:r>
-    <w:r>
-      <w:rPr>
-        <w:rFonts w:ascii="Arial" w:hAnsi="Arial"/>
-        <w:b/>
-        <w:bCs/>
-        <w:color w:val="999999"/>
-        <w:spacing w:val="-3"/>
-        <w:lang w:val="en-US"/>
-      </w:rPr>
-      <w:t>Development</w:t>
-    </w:r>
-    <w:r>
-      <w:rPr>
-        <w:rFonts w:ascii="Arial" w:hAnsi="Arial"/>
-        <w:b/>
-        <w:bCs/>
-        <w:color w:val="999999"/>
-        <w:spacing w:val="-3"/>
-        <w:lang w:val="en-US"/>
-      </w:rPr>
-      <w:t xml:space="preserve"> – ACW1 SP3</w:t>
-    </w:r>
+    <w:bookmarkStart w:id="0" w:name="_GoBack"/>
+    <w:bookmarkEnd w:id="0"/>
+  </w:p>
+</w:ftr>
+</file>
+
+<file path=word/footer3.xml><?xml version="1.0" encoding="utf-8"?>
+<w:ftr xmlns:wpc="http://schemas.microsoft.com/office/word/2010/wordprocessingCanvas" xmlns:cx="http://schemas.microsoft.com/office/drawing/2014/chartex" xmlns:cx1="http://schemas.microsoft.com/office/drawing/2015/9/8/chartex" xmlns:cx2="http://schemas.microsoft.com/office/drawing/2015/10/21/chartex" xmlns:cx3="http://schemas.microsoft.com/office/drawing/2016/5/9/chartex" xmlns:cx4="http://schemas.microsoft.com/office/drawing/2016/5/10/chartex" xmlns:cx5="http://schemas.microsoft.com/office/drawing/2016/5/11/chartex" xmlns:cx6="http://schemas.microsoft.com/office/drawing/2016/5/12/chartex" xmlns:cx7="http://schemas.microsoft.com/office/drawing/2016/5/13/chartex" xmlns:cx8="http://schemas.microsoft.com/office/drawing/2016/5/14/chartex" xmlns:mc="http://schemas.openxmlformats.org/markup-compatibility/2006" xmlns:aink="http://schemas.microsoft.com/office/drawing/2016/ink" xmlns:am3d="http://schemas.microsoft.com/office/drawing/2017/model3d" xmlns:o="urn:schemas-microsoft-com:office:office" xmlns:r="http://schemas.openxmlformats.org/officeDocument/2006/relationships" xmlns:m="http://schemas.openxmlformats.org/officeDocument/2006/math" xmlns:v="urn:schemas-microsoft-com:vml" xmlns:wp14="http://schemas.microsoft.com/office/word/2010/wordprocessingDrawing" xmlns:wp="http://schemas.openxmlformats.org/drawingml/2006/wordprocessingDrawing" xmlns:w10="urn:schemas-microsoft-com:office:word" xmlns:w="http://schemas.openxmlformats.org/wordprocessingml/2006/main" xmlns:w14="http://schemas.microsoft.com/office/word/2010/wordml" xmlns:w15="http://schemas.microsoft.com/office/word/2012/wordml" xmlns:w16cid="http://schemas.microsoft.com/office/word/2016/wordml/cid" xmlns:w16se="http://schemas.microsoft.com/office/word/2015/wordml/symex" xmlns:wpg="http://schemas.microsoft.com/office/word/2010/wordprocessingGroup" xmlns:wpi="http://schemas.microsoft.com/office/word/2010/wordprocessingInk" xmlns:wne="http://schemas.microsoft.com/office/word/2006/wordml" xmlns:wps="http://schemas.microsoft.com/office/word/2010/wordprocessingShape" mc:Ignorable="w14 w15 w16se w16cid wp14">
+  <w:p>
+    <w:pPr>
+      <w:pStyle w:val="Footer"/>
+    </w:pPr>
   </w:p>
 </w:ftr>
 </file>
 
 <file path=word/footnotes.xml><?xml version="1.0" encoding="utf-8"?>
-<w:footnotes xmlns:wpc="http://schemas.microsoft.com/office/word/2010/wordprocessingCanvas" xmlns:mo="http://schemas.microsoft.com/office/mac/office/2008/main" xmlns:mc="http://schemas.openxmlformats.org/markup-compatibility/2006" xmlns:mv="urn:schemas-microsoft-com:mac:vml" xmlns:o="urn:schemas-microsoft-com:office:office" xmlns:r="http://schemas.openxmlformats.org/officeDocument/2006/relationships" xmlns:m="http://schemas.openxmlformats.org/officeDocument/2006/math" xmlns:v="urn:schemas-microsoft-com:vml" xmlns:wp14="http://schemas.microsoft.com/office/word/2010/wordprocessingDrawing" xmlns:wp="http://schemas.openxmlformats.org/drawingml/2006/wordprocessingDrawing" xmlns:w10="urn:schemas-microsoft-com:office:word" xmlns:w="http://schemas.openxmlformats.org/wordprocessingml/2006/main" xmlns:w14="http://schemas.microsoft.com/office/word/2010/wordml" xmlns:w15="http://schemas.microsoft.com/office/word/2012/wordml" xmlns:wpg="http://schemas.microsoft.com/office/word/2010/wordprocessingGroup" xmlns:wpi="http://schemas.microsoft.com/office/word/2010/wordprocessingInk" xmlns:wne="http://schemas.microsoft.com/office/word/2006/wordml" xmlns:wps="http://schemas.microsoft.com/office/word/2010/wordprocessingShape" mc:Ignorable="w14 w15 wp14">
+<w:footnotes xmlns:wpc="http://schemas.microsoft.com/office/word/2010/wordprocessingCanvas" xmlns:cx="http://schemas.microsoft.com/office/drawing/2014/chartex" xmlns:cx1="http://schemas.microsoft.com/office/drawing/2015/9/8/chartex" xmlns:cx2="http://schemas.microsoft.com/office/drawing/2015/10/21/chartex" xmlns:cx3="http://schemas.microsoft.com/office/drawing/2016/5/9/chartex" xmlns:cx4="http://schemas.microsoft.com/office/drawing/2016/5/10/chartex" xmlns:cx5="http://schemas.microsoft.com/office/drawing/2016/5/11/chartex" xmlns:cx6="http://schemas.microsoft.com/office/drawing/2016/5/12/chartex" xmlns:cx7="http://schemas.microsoft.com/office/drawing/2016/5/13/chartex" xmlns:cx8="http://schemas.microsoft.com/office/drawing/2016/5/14/chartex" xmlns:mc="http://schemas.openxmlformats.org/markup-compatibility/2006" xmlns:aink="http://schemas.microsoft.com/office/drawing/2016/ink" xmlns:am3d="http://schemas.microsoft.com/office/drawing/2017/model3d" xmlns:o="urn:schemas-microsoft-com:office:office" xmlns:r="http://schemas.openxmlformats.org/officeDocument/2006/relationships" xmlns:m="http://schemas.openxmlformats.org/officeDocument/2006/math" xmlns:v="urn:schemas-microsoft-com:vml" xmlns:wp14="http://schemas.microsoft.com/office/word/2010/wordprocessingDrawing" xmlns:wp="http://schemas.openxmlformats.org/drawingml/2006/wordprocessingDrawing" xmlns:w10="urn:schemas-microsoft-com:office:word" xmlns:w="http://schemas.openxmlformats.org/wordprocessingml/2006/main" xmlns:w14="http://schemas.microsoft.com/office/word/2010/wordml" xmlns:w15="http://schemas.microsoft.com/office/word/2012/wordml" xmlns:w16cid="http://schemas.microsoft.com/office/word/2016/wordml/cid" xmlns:w16se="http://schemas.microsoft.com/office/word/2015/wordml/symex" xmlns:wpg="http://schemas.microsoft.com/office/word/2010/wordprocessingGroup" xmlns:wpi="http://schemas.microsoft.com/office/word/2010/wordprocessingInk" xmlns:wne="http://schemas.microsoft.com/office/word/2006/wordml" xmlns:wps="http://schemas.microsoft.com/office/word/2010/wordprocessingShape" mc:Ignorable="w14 w15 w16se w16cid wp14">
   <w:footnote w:type="separator" w:id="-1">
     <w:p>
       <w:r>
@@ -2343,9 +2323,39 @@
 </w:footnotes>
 </file>
 
+<file path=word/header1.xml><?xml version="1.0" encoding="utf-8"?>
+<w:hdr xmlns:wpc="http://schemas.microsoft.com/office/word/2010/wordprocessingCanvas" xmlns:cx="http://schemas.microsoft.com/office/drawing/2014/chartex" xmlns:cx1="http://schemas.microsoft.com/office/drawing/2015/9/8/chartex" xmlns:cx2="http://schemas.microsoft.com/office/drawing/2015/10/21/chartex" xmlns:cx3="http://schemas.microsoft.com/office/drawing/2016/5/9/chartex" xmlns:cx4="http://schemas.microsoft.com/office/drawing/2016/5/10/chartex" xmlns:cx5="http://schemas.microsoft.com/office/drawing/2016/5/11/chartex" xmlns:cx6="http://schemas.microsoft.com/office/drawing/2016/5/12/chartex" xmlns:cx7="http://schemas.microsoft.com/office/drawing/2016/5/13/chartex" xmlns:cx8="http://schemas.microsoft.com/office/drawing/2016/5/14/chartex" xmlns:mc="http://schemas.openxmlformats.org/markup-compatibility/2006" xmlns:aink="http://schemas.microsoft.com/office/drawing/2016/ink" xmlns:am3d="http://schemas.microsoft.com/office/drawing/2017/model3d" xmlns:o="urn:schemas-microsoft-com:office:office" xmlns:r="http://schemas.openxmlformats.org/officeDocument/2006/relationships" xmlns:m="http://schemas.openxmlformats.org/officeDocument/2006/math" xmlns:v="urn:schemas-microsoft-com:vml" xmlns:wp14="http://schemas.microsoft.com/office/word/2010/wordprocessingDrawing" xmlns:wp="http://schemas.openxmlformats.org/drawingml/2006/wordprocessingDrawing" xmlns:w10="urn:schemas-microsoft-com:office:word" xmlns:w="http://schemas.openxmlformats.org/wordprocessingml/2006/main" xmlns:w14="http://schemas.microsoft.com/office/word/2010/wordml" xmlns:w15="http://schemas.microsoft.com/office/word/2012/wordml" xmlns:w16cid="http://schemas.microsoft.com/office/word/2016/wordml/cid" xmlns:w16se="http://schemas.microsoft.com/office/word/2015/wordml/symex" xmlns:wpg="http://schemas.microsoft.com/office/word/2010/wordprocessingGroup" xmlns:wpi="http://schemas.microsoft.com/office/word/2010/wordprocessingInk" xmlns:wne="http://schemas.microsoft.com/office/word/2006/wordml" xmlns:wps="http://schemas.microsoft.com/office/word/2010/wordprocessingShape" mc:Ignorable="w14 w15 w16se w16cid wp14">
+  <w:p>
+    <w:pPr>
+      <w:pStyle w:val="Header"/>
+    </w:pPr>
+  </w:p>
+</w:hdr>
+</file>
+
+<file path=word/header2.xml><?xml version="1.0" encoding="utf-8"?>
+<w:hdr xmlns:wpc="http://schemas.microsoft.com/office/word/2010/wordprocessingCanvas" xmlns:cx="http://schemas.microsoft.com/office/drawing/2014/chartex" xmlns:cx1="http://schemas.microsoft.com/office/drawing/2015/9/8/chartex" xmlns:cx2="http://schemas.microsoft.com/office/drawing/2015/10/21/chartex" xmlns:cx3="http://schemas.microsoft.com/office/drawing/2016/5/9/chartex" xmlns:cx4="http://schemas.microsoft.com/office/drawing/2016/5/10/chartex" xmlns:cx5="http://schemas.microsoft.com/office/drawing/2016/5/11/chartex" xmlns:cx6="http://schemas.microsoft.com/office/drawing/2016/5/12/chartex" xmlns:cx7="http://schemas.microsoft.com/office/drawing/2016/5/13/chartex" xmlns:cx8="http://schemas.microsoft.com/office/drawing/2016/5/14/chartex" xmlns:mc="http://schemas.openxmlformats.org/markup-compatibility/2006" xmlns:aink="http://schemas.microsoft.com/office/drawing/2016/ink" xmlns:am3d="http://schemas.microsoft.com/office/drawing/2017/model3d" xmlns:o="urn:schemas-microsoft-com:office:office" xmlns:r="http://schemas.openxmlformats.org/officeDocument/2006/relationships" xmlns:m="http://schemas.openxmlformats.org/officeDocument/2006/math" xmlns:v="urn:schemas-microsoft-com:vml" xmlns:wp14="http://schemas.microsoft.com/office/word/2010/wordprocessingDrawing" xmlns:wp="http://schemas.openxmlformats.org/drawingml/2006/wordprocessingDrawing" xmlns:w10="urn:schemas-microsoft-com:office:word" xmlns:w="http://schemas.openxmlformats.org/wordprocessingml/2006/main" xmlns:w14="http://schemas.microsoft.com/office/word/2010/wordml" xmlns:w15="http://schemas.microsoft.com/office/word/2012/wordml" xmlns:w16cid="http://schemas.microsoft.com/office/word/2016/wordml/cid" xmlns:w16se="http://schemas.microsoft.com/office/word/2015/wordml/symex" xmlns:wpg="http://schemas.microsoft.com/office/word/2010/wordprocessingGroup" xmlns:wpi="http://schemas.microsoft.com/office/word/2010/wordprocessingInk" xmlns:wne="http://schemas.microsoft.com/office/word/2006/wordml" xmlns:wps="http://schemas.microsoft.com/office/word/2010/wordprocessingShape" mc:Ignorable="w14 w15 w16se w16cid wp14">
+  <w:p>
+    <w:pPr>
+      <w:pStyle w:val="Header"/>
+    </w:pPr>
+  </w:p>
+</w:hdr>
+</file>
+
+<file path=word/header3.xml><?xml version="1.0" encoding="utf-8"?>
+<w:hdr xmlns:wpc="http://schemas.microsoft.com/office/word/2010/wordprocessingCanvas" xmlns:cx="http://schemas.microsoft.com/office/drawing/2014/chartex" xmlns:cx1="http://schemas.microsoft.com/office/drawing/2015/9/8/chartex" xmlns:cx2="http://schemas.microsoft.com/office/drawing/2015/10/21/chartex" xmlns:cx3="http://schemas.microsoft.com/office/drawing/2016/5/9/chartex" xmlns:cx4="http://schemas.microsoft.com/office/drawing/2016/5/10/chartex" xmlns:cx5="http://schemas.microsoft.com/office/drawing/2016/5/11/chartex" xmlns:cx6="http://schemas.microsoft.com/office/drawing/2016/5/12/chartex" xmlns:cx7="http://schemas.microsoft.com/office/drawing/2016/5/13/chartex" xmlns:cx8="http://schemas.microsoft.com/office/drawing/2016/5/14/chartex" xmlns:mc="http://schemas.openxmlformats.org/markup-compatibility/2006" xmlns:aink="http://schemas.microsoft.com/office/drawing/2016/ink" xmlns:am3d="http://schemas.microsoft.com/office/drawing/2017/model3d" xmlns:o="urn:schemas-microsoft-com:office:office" xmlns:r="http://schemas.openxmlformats.org/officeDocument/2006/relationships" xmlns:m="http://schemas.openxmlformats.org/officeDocument/2006/math" xmlns:v="urn:schemas-microsoft-com:vml" xmlns:wp14="http://schemas.microsoft.com/office/word/2010/wordprocessingDrawing" xmlns:wp="http://schemas.openxmlformats.org/drawingml/2006/wordprocessingDrawing" xmlns:w10="urn:schemas-microsoft-com:office:word" xmlns:w="http://schemas.openxmlformats.org/wordprocessingml/2006/main" xmlns:w14="http://schemas.microsoft.com/office/word/2010/wordml" xmlns:w15="http://schemas.microsoft.com/office/word/2012/wordml" xmlns:w16cid="http://schemas.microsoft.com/office/word/2016/wordml/cid" xmlns:w16se="http://schemas.microsoft.com/office/word/2015/wordml/symex" xmlns:wpg="http://schemas.microsoft.com/office/word/2010/wordprocessingGroup" xmlns:wpi="http://schemas.microsoft.com/office/word/2010/wordprocessingInk" xmlns:wne="http://schemas.microsoft.com/office/word/2006/wordml" xmlns:wps="http://schemas.microsoft.com/office/word/2010/wordprocessingShape" mc:Ignorable="w14 w15 w16se w16cid wp14">
+  <w:p>
+    <w:pPr>
+      <w:pStyle w:val="Header"/>
+    </w:pPr>
+  </w:p>
+</w:hdr>
+</file>
+
 <file path=word/numbering.xml><?xml version="1.0" encoding="utf-8"?>
-<w:numbering xmlns:wpc="http://schemas.microsoft.com/office/word/2010/wordprocessingCanvas" xmlns:mo="http://schemas.microsoft.com/office/mac/office/2008/main" xmlns:mc="http://schemas.openxmlformats.org/markup-compatibility/2006" xmlns:mv="urn:schemas-microsoft-com:mac:vml" xmlns:o="urn:schemas-microsoft-com:office:office" xmlns:r="http://schemas.openxmlformats.org/officeDocument/2006/relationships" xmlns:m="http://schemas.openxmlformats.org/officeDocument/2006/math" xmlns:v="urn:schemas-microsoft-com:vml" xmlns:wp14="http://schemas.microsoft.com/office/word/2010/wordprocessingDrawing" xmlns:wp="http://schemas.openxmlformats.org/drawingml/2006/wordprocessingDrawing" xmlns:w10="urn:schemas-microsoft-com:office:word" xmlns:w="http://schemas.openxmlformats.org/wordprocessingml/2006/main" xmlns:w14="http://schemas.microsoft.com/office/word/2010/wordml" xmlns:w15="http://schemas.microsoft.com/office/word/2012/wordml" xmlns:wpg="http://schemas.microsoft.com/office/word/2010/wordprocessingGroup" xmlns:wpi="http://schemas.microsoft.com/office/word/2010/wordprocessingInk" xmlns:wne="http://schemas.microsoft.com/office/word/2006/wordml" xmlns:wps="http://schemas.microsoft.com/office/word/2010/wordprocessingShape" mc:Ignorable="w14 w15 wp14">
-  <w:abstractNum w:abstractNumId="0">
+<w:numbering xmlns:wpc="http://schemas.microsoft.com/office/word/2010/wordprocessingCanvas" xmlns:cx="http://schemas.microsoft.com/office/drawing/2014/chartex" xmlns:cx1="http://schemas.microsoft.com/office/drawing/2015/9/8/chartex" xmlns:cx2="http://schemas.microsoft.com/office/drawing/2015/10/21/chartex" xmlns:cx3="http://schemas.microsoft.com/office/drawing/2016/5/9/chartex" xmlns:cx4="http://schemas.microsoft.com/office/drawing/2016/5/10/chartex" xmlns:cx5="http://schemas.microsoft.com/office/drawing/2016/5/11/chartex" xmlns:cx6="http://schemas.microsoft.com/office/drawing/2016/5/12/chartex" xmlns:cx7="http://schemas.microsoft.com/office/drawing/2016/5/13/chartex" xmlns:cx8="http://schemas.microsoft.com/office/drawing/2016/5/14/chartex" xmlns:mc="http://schemas.openxmlformats.org/markup-compatibility/2006" xmlns:aink="http://schemas.microsoft.com/office/drawing/2016/ink" xmlns:am3d="http://schemas.microsoft.com/office/drawing/2017/model3d" xmlns:o="urn:schemas-microsoft-com:office:office" xmlns:r="http://schemas.openxmlformats.org/officeDocument/2006/relationships" xmlns:m="http://schemas.openxmlformats.org/officeDocument/2006/math" xmlns:v="urn:schemas-microsoft-com:vml" xmlns:wp14="http://schemas.microsoft.com/office/word/2010/wordprocessingDrawing" xmlns:wp="http://schemas.openxmlformats.org/drawingml/2006/wordprocessingDrawing" xmlns:w10="urn:schemas-microsoft-com:office:word" xmlns:w="http://schemas.openxmlformats.org/wordprocessingml/2006/main" xmlns:w14="http://schemas.microsoft.com/office/word/2010/wordml" xmlns:w15="http://schemas.microsoft.com/office/word/2012/wordml" xmlns:w16cid="http://schemas.microsoft.com/office/word/2016/wordml/cid" xmlns:w16se="http://schemas.microsoft.com/office/word/2015/wordml/symex" xmlns:wpg="http://schemas.microsoft.com/office/word/2010/wordprocessingGroup" xmlns:wpi="http://schemas.microsoft.com/office/word/2010/wordprocessingInk" xmlns:wne="http://schemas.microsoft.com/office/word/2006/wordml" xmlns:wps="http://schemas.microsoft.com/office/word/2010/wordprocessingShape" mc:Ignorable="w14 w15 w16se w16cid wp14">
+  <w:abstractNum w:abstractNumId="0" w15:restartNumberingAfterBreak="0">
     <w:nsid w:val="FFFFFFFE"/>
     <w:multiLevelType w:val="singleLevel"/>
     <w:tmpl w:val="FFFFFFFF"/>
@@ -2355,7 +2365,7 @@
       <w:lvlJc w:val="left"/>
     </w:lvl>
   </w:abstractNum>
-  <w:abstractNum w:abstractNumId="1">
+  <w:abstractNum w:abstractNumId="1" w15:restartNumberingAfterBreak="0">
     <w:nsid w:val="02F64F3C"/>
     <w:multiLevelType w:val="hybridMultilevel"/>
     <w:tmpl w:val="4A0AF416"/>
@@ -2495,7 +2505,7 @@
       </w:rPr>
     </w:lvl>
   </w:abstractNum>
-  <w:abstractNum w:abstractNumId="2">
+  <w:abstractNum w:abstractNumId="2" w15:restartNumberingAfterBreak="0">
     <w:nsid w:val="063E2673"/>
     <w:multiLevelType w:val="hybridMultilevel"/>
     <w:tmpl w:val="682A8620"/>
@@ -2608,7 +2618,7 @@
       </w:pPr>
     </w:lvl>
   </w:abstractNum>
-  <w:abstractNum w:abstractNumId="3">
+  <w:abstractNum w:abstractNumId="3" w15:restartNumberingAfterBreak="0">
     <w:nsid w:val="14007A77"/>
     <w:multiLevelType w:val="hybridMultilevel"/>
     <w:tmpl w:val="0E9607A2"/>
@@ -2748,7 +2758,7 @@
       </w:rPr>
     </w:lvl>
   </w:abstractNum>
-  <w:abstractNum w:abstractNumId="4">
+  <w:abstractNum w:abstractNumId="4" w15:restartNumberingAfterBreak="0">
     <w:nsid w:val="16CD7250"/>
     <w:multiLevelType w:val="hybridMultilevel"/>
     <w:tmpl w:val="73BA2260"/>
@@ -2864,7 +2874,7 @@
       </w:pPr>
     </w:lvl>
   </w:abstractNum>
-  <w:abstractNum w:abstractNumId="5">
+  <w:abstractNum w:abstractNumId="5" w15:restartNumberingAfterBreak="0">
     <w:nsid w:val="2AAB1996"/>
     <w:multiLevelType w:val="hybridMultilevel"/>
     <w:tmpl w:val="73BA2260"/>
@@ -2977,7 +2987,7 @@
       </w:pPr>
     </w:lvl>
   </w:abstractNum>
-  <w:abstractNum w:abstractNumId="6">
+  <w:abstractNum w:abstractNumId="6" w15:restartNumberingAfterBreak="0">
     <w:nsid w:val="2B4D6FD3"/>
     <w:multiLevelType w:val="hybridMultilevel"/>
     <w:tmpl w:val="A0B487C8"/>
@@ -3117,7 +3127,7 @@
       </w:rPr>
     </w:lvl>
   </w:abstractNum>
-  <w:abstractNum w:abstractNumId="7">
+  <w:abstractNum w:abstractNumId="7" w15:restartNumberingAfterBreak="0">
     <w:nsid w:val="2B826319"/>
     <w:multiLevelType w:val="hybridMultilevel"/>
     <w:tmpl w:val="20084AE0"/>
@@ -3257,7 +3267,7 @@
       </w:rPr>
     </w:lvl>
   </w:abstractNum>
-  <w:abstractNum w:abstractNumId="8">
+  <w:abstractNum w:abstractNumId="8" w15:restartNumberingAfterBreak="0">
     <w:nsid w:val="2F2D0160"/>
     <w:multiLevelType w:val="hybridMultilevel"/>
     <w:tmpl w:val="EF08C0D8"/>
@@ -3397,7 +3407,7 @@
       </w:rPr>
     </w:lvl>
   </w:abstractNum>
-  <w:abstractNum w:abstractNumId="9">
+  <w:abstractNum w:abstractNumId="9" w15:restartNumberingAfterBreak="0">
     <w:nsid w:val="2FCD187D"/>
     <w:multiLevelType w:val="hybridMultilevel"/>
     <w:tmpl w:val="432C755A"/>
@@ -3537,7 +3547,7 @@
       </w:rPr>
     </w:lvl>
   </w:abstractNum>
-  <w:abstractNum w:abstractNumId="10">
+  <w:abstractNum w:abstractNumId="10" w15:restartNumberingAfterBreak="0">
     <w:nsid w:val="37644657"/>
     <w:multiLevelType w:val="singleLevel"/>
     <w:tmpl w:val="8B9E9BC8"/>
@@ -3552,7 +3562,7 @@
       </w:pPr>
     </w:lvl>
   </w:abstractNum>
-  <w:abstractNum w:abstractNumId="11">
+  <w:abstractNum w:abstractNumId="11" w15:restartNumberingAfterBreak="0">
     <w:nsid w:val="47763CEB"/>
     <w:multiLevelType w:val="hybridMultilevel"/>
     <w:tmpl w:val="6C161CB0"/>
@@ -3668,7 +3678,7 @@
       </w:pPr>
     </w:lvl>
   </w:abstractNum>
-  <w:abstractNum w:abstractNumId="12">
+  <w:abstractNum w:abstractNumId="12" w15:restartNumberingAfterBreak="0">
     <w:nsid w:val="59735546"/>
     <w:multiLevelType w:val="singleLevel"/>
     <w:tmpl w:val="68FC2344"/>
@@ -3683,7 +3693,7 @@
       </w:pPr>
     </w:lvl>
   </w:abstractNum>
-  <w:abstractNum w:abstractNumId="13">
+  <w:abstractNum w:abstractNumId="13" w15:restartNumberingAfterBreak="0">
     <w:nsid w:val="5D710604"/>
     <w:multiLevelType w:val="hybridMultilevel"/>
     <w:tmpl w:val="E2DCAD28"/>
@@ -3823,7 +3833,7 @@
       </w:rPr>
     </w:lvl>
   </w:abstractNum>
-  <w:abstractNum w:abstractNumId="14">
+  <w:abstractNum w:abstractNumId="14" w15:restartNumberingAfterBreak="0">
     <w:nsid w:val="6A853FE7"/>
     <w:multiLevelType w:val="hybridMultilevel"/>
     <w:tmpl w:val="65C22D0E"/>
@@ -3963,7 +3973,7 @@
       </w:rPr>
     </w:lvl>
   </w:abstractNum>
-  <w:abstractNum w:abstractNumId="15">
+  <w:abstractNum w:abstractNumId="15" w15:restartNumberingAfterBreak="0">
     <w:nsid w:val="6B961A16"/>
     <w:multiLevelType w:val="singleLevel"/>
     <w:tmpl w:val="D1542C46"/>
@@ -3978,7 +3988,7 @@
       </w:pPr>
     </w:lvl>
   </w:abstractNum>
-  <w:abstractNum w:abstractNumId="16">
+  <w:abstractNum w:abstractNumId="16" w15:restartNumberingAfterBreak="0">
     <w:nsid w:val="6EF45433"/>
     <w:multiLevelType w:val="hybridMultilevel"/>
     <w:tmpl w:val="FEE40AAC"/>
@@ -4091,7 +4101,7 @@
       </w:pPr>
     </w:lvl>
   </w:abstractNum>
-  <w:abstractNum w:abstractNumId="17">
+  <w:abstractNum w:abstractNumId="17" w15:restartNumberingAfterBreak="0">
     <w:nsid w:val="76976040"/>
     <w:multiLevelType w:val="hybridMultilevel"/>
     <w:tmpl w:val="9CC6E904"/>
@@ -4231,7 +4241,7 @@
       </w:rPr>
     </w:lvl>
   </w:abstractNum>
-  <w:abstractNum w:abstractNumId="18">
+  <w:abstractNum w:abstractNumId="18" w15:restartNumberingAfterBreak="0">
     <w:nsid w:val="7EF26BFD"/>
     <w:multiLevelType w:val="hybridMultilevel"/>
     <w:tmpl w:val="447CE020"/>
@@ -4371,7 +4381,7 @@
       </w:rPr>
     </w:lvl>
   </w:abstractNum>
-  <w:abstractNum w:abstractNumId="19">
+  <w:abstractNum w:abstractNumId="19" w15:restartNumberingAfterBreak="0">
     <w:nsid w:val="7F6928D5"/>
     <w:multiLevelType w:val="hybridMultilevel"/>
     <w:tmpl w:val="725E2220"/>
@@ -4713,7 +4723,7 @@
 </file>
 
 <file path=word/styles.xml><?xml version="1.0" encoding="utf-8"?>
-<w:styles xmlns:mc="http://schemas.openxmlformats.org/markup-compatibility/2006" xmlns:r="http://schemas.openxmlformats.org/officeDocument/2006/relationships" xmlns:w="http://schemas.openxmlformats.org/wordprocessingml/2006/main" xmlns:w14="http://schemas.microsoft.com/office/word/2010/wordml" xmlns:w15="http://schemas.microsoft.com/office/word/2012/wordml" mc:Ignorable="w14 w15">
+<w:styles xmlns:mc="http://schemas.openxmlformats.org/markup-compatibility/2006" xmlns:r="http://schemas.openxmlformats.org/officeDocument/2006/relationships" xmlns:w="http://schemas.openxmlformats.org/wordprocessingml/2006/main" xmlns:w14="http://schemas.microsoft.com/office/word/2010/wordml" xmlns:w15="http://schemas.microsoft.com/office/word/2012/wordml" xmlns:w16cid="http://schemas.microsoft.com/office/word/2016/wordml/cid" xmlns:w16se="http://schemas.microsoft.com/office/word/2015/wordml/symex" mc:Ignorable="w14 w15 w16se w16cid">
   <w:docDefaults>
     <w:rPrDefault>
       <w:rPr>
@@ -4723,7 +4733,7 @@
     </w:rPrDefault>
     <w:pPrDefault/>
   </w:docDefaults>
-  <w:latentStyles w:defLockedState="0" w:defUIPriority="99" w:defSemiHidden="0" w:defUnhideWhenUsed="0" w:defQFormat="0" w:count="381">
+  <w:latentStyles w:defLockedState="0" w:defUIPriority="99" w:defSemiHidden="0" w:defUnhideWhenUsed="0" w:defQFormat="0" w:count="375">
     <w:lsdException w:name="Normal" w:uiPriority="0" w:qFormat="1"/>
     <w:lsdException w:name="heading 1" w:uiPriority="9" w:qFormat="1"/>
     <w:lsdException w:name="heading 2" w:uiPriority="9" w:qFormat="1"/>
@@ -4880,15 +4890,6 @@
     <w:lsdException w:name="Balloon Text" w:semiHidden="1" w:unhideWhenUsed="1"/>
     <w:lsdException w:name="Table Grid" w:uiPriority="59"/>
     <w:lsdException w:name="Table Theme" w:semiHidden="1" w:unhideWhenUsed="1"/>
-    <w:lsdException w:name="Note Level 1" w:semiHidden="1" w:unhideWhenUsed="1"/>
-    <w:lsdException w:name="Note Level 2" w:semiHidden="1" w:unhideWhenUsed="1"/>
-    <w:lsdException w:name="Note Level 3" w:semiHidden="1" w:unhideWhenUsed="1"/>
-    <w:lsdException w:name="Note Level 4" w:semiHidden="1" w:unhideWhenUsed="1"/>
-    <w:lsdException w:name="Note Level 5" w:semiHidden="1" w:unhideWhenUsed="1"/>
-    <w:lsdException w:name="Note Level 6" w:semiHidden="1" w:unhideWhenUsed="1"/>
-    <w:lsdException w:name="Note Level 7" w:semiHidden="1" w:unhideWhenUsed="1"/>
-    <w:lsdException w:name="Note Level 8" w:semiHidden="1" w:unhideWhenUsed="1"/>
-    <w:lsdException w:name="Note Level 9" w:semiHidden="1" w:unhideWhenUsed="1"/>
     <w:lsdException w:name="Placeholder Text" w:semiHidden="1"/>
     <w:lsdException w:name="No Spacing" w:semiHidden="1" w:uiPriority="1" w:qFormat="1"/>
     <w:lsdException w:name="Light Shading" w:uiPriority="60"/>
